--- a/为城市自动驾驶 提出的一种基于分段的精确鲁棒的激光雷达定位系统.docx
+++ b/为城市自动驾驶 提出的一种基于分段的精确鲁棒的激光雷达定位系统.docx
@@ -929,29 +929,40 @@
         </w:numPr>
         <w:ind w:firstLine="400"/>
         <w:rPr>
+          <w:rFonts w:hint="eastAsia"/>
+          <w:lang w:val="en"/>
+        </w:rPr>
+      </w:pPr>
+      <w:r>
+        <w:rPr>
           <w:rFonts w:hint="default"/>
           <w:lang w:val="en"/>
         </w:rPr>
+        <w:t>匹配策略：在雷达测距和激光雷达定位模块中，需要在当前帧C_i中找出与上一帧C_i-1、当前被加载的局部地图M_i各自对应的特征点。在帧和地图匹配中，计算当前帧C_i中每个点对应的地图片下标，然后在对应的地图片中找到k最邻近点np_k。使用相同的方法在C_i , C_i-1和M_i中提取四种特征点云（我猜测是地面、马路伢子、表面、边缘），并且这些特征点云是相互分离的。因此，因为特征点的结构是稳定的，所以仅仅搜索对应的种类。因此，可以在不同的帧中重复提取同一类别的特征。例如，在帧C_e_i中的边缘特征，在C_e_i-1 、M_e_i点集中搜索对应的点。该方法通过减少潜在候选点，提高效率和数据相关性的精度.</w:t>
+      </w:r>
+    </w:p>
+    <w:p>
+      <w:pPr>
+        <w:pStyle w:val="6"/>
+        <w:numPr>
+          <w:ilvl w:val="0"/>
+          <w:numId w:val="6"/>
+        </w:numPr>
+        <w:ind w:firstLine="400"/>
+        <w:rPr>
+          <w:rFonts w:hint="eastAsia"/>
+          <w:lang w:val="en"/>
+        </w:rPr>
       </w:pPr>
       <w:r>
         <w:rPr>
           <w:rFonts w:hint="default"/>
           <w:lang w:val="en"/>
         </w:rPr>
-        <w:t>匹配策略：在雷达测距和激光雷达定位模块中，需要在当前帧C_i中找出与上一帧C_i-1、当前被加载的局部地图M_i各自对应的特征点。在帧和地图匹配中，计算当前帧C_i中每个点对应的地图片下标，然后在对应的地图片中找到k最邻近点np_k。</w:t>
+        <w:t>先验信息：在计算点线、点面距离之前，需要计算线、面的等式。线、面的等式可以使用一个方向向量 d(d_x,d_y,d_z)或者法向量 n(n_x,n_y,n_z) 结合一个点表示，</w:t>
       </w:r>
       <w:bookmarkStart w:id="0" w:name="_GoBack"/>
       <w:bookmarkEnd w:id="0"/>
-    </w:p>
-    <w:p>
-      <w:pPr>
-        <w:pStyle w:val="6"/>
-        <w:ind w:firstLine="400"/>
-        <w:rPr>
-          <w:rFonts w:hint="eastAsia"/>
-          <w:lang w:val="en"/>
-        </w:rPr>
-      </w:pPr>
     </w:p>
     <w:sectPr>
       <w:pgSz w:w="11906" w:h="16838"/>
@@ -1171,7 +1182,7 @@
     <w:lsdException w:unhideWhenUsed="0" w:uiPriority="0" w:semiHidden="0" w:name="Document Map"/>
     <w:lsdException w:unhideWhenUsed="0" w:uiPriority="0" w:semiHidden="0" w:name="Plain Text"/>
     <w:lsdException w:unhideWhenUsed="0" w:uiPriority="0" w:semiHidden="0" w:name="E-mail Signature"/>
-    <w:lsdException w:unhideWhenUsed="0" w:uiPriority="0" w:semiHidden="0" w:name="Normal (Web)"/>
+    <w:lsdException w:qFormat="1" w:unhideWhenUsed="0" w:uiPriority="0" w:semiHidden="0" w:name="Normal (Web)"/>
     <w:lsdException w:unhideWhenUsed="0" w:uiPriority="0" w:semiHidden="0" w:name="HTML Acronym"/>
     <w:lsdException w:unhideWhenUsed="0" w:uiPriority="0" w:semiHidden="0" w:name="HTML Address"/>
     <w:lsdException w:unhideWhenUsed="0" w:uiPriority="0" w:semiHidden="0" w:name="HTML Cite"/>
@@ -1182,7 +1193,7 @@
     <w:lsdException w:unhideWhenUsed="0" w:uiPriority="0" w:semiHidden="0" w:name="HTML Sample"/>
     <w:lsdException w:unhideWhenUsed="0" w:uiPriority="0" w:semiHidden="0" w:name="HTML Typewriter"/>
     <w:lsdException w:unhideWhenUsed="0" w:uiPriority="0" w:semiHidden="0" w:name="HTML Variable"/>
-    <w:lsdException w:uiPriority="99" w:name="Normal Table"/>
+    <w:lsdException w:qFormat="1" w:uiPriority="99" w:name="Normal Table"/>
     <w:lsdException w:unhideWhenUsed="0" w:uiPriority="0" w:semiHidden="0" w:name="annotation subject"/>
     <w:lsdException w:uiPriority="0" w:name="Table Simple 1"/>
     <w:lsdException w:uiPriority="0" w:name="Table Simple 2"/>
@@ -1249,7 +1260,7 @@
     <w:lsdException w:unhideWhenUsed="0" w:uiPriority="63" w:semiHidden="0" w:name="Medium Shading 1 Accent 1"/>
     <w:lsdException w:unhideWhenUsed="0" w:uiPriority="64" w:semiHidden="0" w:name="Medium Shading 2 Accent 1"/>
     <w:lsdException w:unhideWhenUsed="0" w:uiPriority="65" w:semiHidden="0" w:name="Medium List 1 Accent 1"/>
-    <w:lsdException w:unhideWhenUsed="0" w:uiPriority="99" w:semiHidden="0" w:name="List Paragraph"/>
+    <w:lsdException w:qFormat="1" w:unhideWhenUsed="0" w:uiPriority="99" w:semiHidden="0" w:name="List Paragraph"/>
     <w:lsdException w:unhideWhenUsed="0" w:uiPriority="66" w:semiHidden="0" w:name="Medium List 2 Accent 1"/>
     <w:lsdException w:unhideWhenUsed="0" w:uiPriority="67" w:semiHidden="0" w:name="Medium Grid 1 Accent 1"/>
     <w:lsdException w:unhideWhenUsed="0" w:uiPriority="68" w:semiHidden="0" w:name="Medium Grid 2 Accent 1"/>
@@ -1349,6 +1360,7 @@
     <w:name w:val="Normal Table"/>
     <w:semiHidden/>
     <w:unhideWhenUsed/>
+    <w:qFormat/>
     <w:uiPriority w:val="99"/>
     <w:tblPr>
       <w:tblCellMar>
@@ -1371,6 +1383,7 @@
   </w:style>
   <w:style w:type="paragraph" w:styleId="5">
     <w:name w:val="Normal (Web)"/>
+    <w:qFormat/>
     <w:uiPriority w:val="0"/>
     <w:pPr>
       <w:spacing w:beforeAutospacing="1" w:afterAutospacing="1"/>
@@ -1385,6 +1398,7 @@
   <w:style w:type="paragraph" w:styleId="6">
     <w:name w:val="List Paragraph"/>
     <w:basedOn w:val="1"/>
+    <w:qFormat/>
     <w:uiPriority w:val="99"/>
     <w:pPr>
       <w:ind w:firstLine="420" w:firstLineChars="200"/>

--- a/为城市自动驾驶 提出的一种基于分段的精确鲁棒的激光雷达定位系统.docx
+++ b/为城市自动驾驶 提出的一种基于分段的精确鲁棒的激光雷达定位系统.docx
@@ -938,7 +938,7 @@
           <w:rFonts w:hint="default"/>
           <w:lang w:val="en"/>
         </w:rPr>
-        <w:t>匹配策略：在雷达测距和激光雷达定位模块中，需要在当前帧C_i中找出与上一帧C_i-1、当前被加载的局部地图M_i各自对应的特征点。在帧和地图匹配中，计算当前帧C_i中每个点对应的地图片下标，然后在对应的地图片中找到k最邻近点np_k。使用相同的方法在C_i , C_i-1和M_i中提取四种特征点云（我猜测是地面、马路伢子、表面、边缘），并且这些特征点云是相互分离的。因此，因为特征点的结构是稳定的，所以仅仅搜索对应的种类。因此，可以在不同的帧中重复提取同一类别的特征。例如，在帧C_e_i中的边缘特征，在C_e_i-1 、M_e_i点集中搜索对应的点。该方法通过减少潜在候选点，提高效率和数据相关性的精度.</w:t>
+        <w:t>匹配策略：在雷达测距和激光雷达定位模块中，需要在当前帧C_i中找出与上一帧C_i-1、当前被加载的局部地图M_i各自对应的特征点。在帧和地图匹配中，计算当前帧C_i中每个点在地图中对应的地图片下标，然后在对应的地图片中找到k最邻近点np_k。使用相同的方法在C_i , C_i-1和M_i中提取四种特征点云（我猜测是地面、马路伢子、表面、边缘），并且这些特征点云是相互分离的。因此，因为特征点的结构是稳定的，所以仅仅搜索对应的种类。因此，可以在不同的帧中重复提取同一类别的特征。例如，在帧C_e_i中的边缘特征，在C_e_i-1 、M_e_i点集中搜索对应的点。该方法通过减少潜在候选点，提高效率和数据相关性的精度.</w:t>
       </w:r>
     </w:p>
     <w:p>
@@ -959,7 +959,283 @@
           <w:rFonts w:hint="default"/>
           <w:lang w:val="en"/>
         </w:rPr>
-        <w:t>先验信息：在计算点线、点面距离之前，需要计算线、面的等式。线、面的等式可以使用一个方向向量 d(d_x,d_y,d_z)或者法向量 n(n_x,n_y,n_z) 结合一个点表示，</w:t>
+        <w:t>先验信息：在计算点线、点面距离之前，需要计算线、面的等式。线、面的等式可以使用一个方向向量 d(d_x,d_y,d_z)或者法向量 n(n_x,n_y,n_z)这两者结合一个点来表示，该点能够通过最邻近搜索来获取，关键和困难之处在于向量的解。在【17】和【28】中帧帧之间的匹配，首先获取不同激光线中两个或者三个最邻近点，然后使用等式5、6分别计算方向向量和法向量。</w:t>
+      </w:r>
+      <m:oMath>
+        <m:r>
+          <m:rPr>
+            <m:sty m:val="p"/>
+          </m:rPr>
+          <w:rPr>
+            <w:rFonts w:ascii="Cambria Math" w:hAnsi="Cambria Math" w:cstheme="minorBidi"/>
+            <w:lang w:val="en" w:eastAsia="zh-CN" w:bidi="ar-SA"/>
+          </w:rPr>
+          <m:t>d</m:t>
+        </m:r>
+        <m:r>
+          <m:rPr>
+            <m:sty m:val="p"/>
+          </m:rPr>
+          <w:rPr>
+            <w:rFonts w:hint="default" w:ascii="Cambria Math" w:hAnsi="Cambria Math" w:cstheme="minorBidi"/>
+            <w:lang w:val="en" w:eastAsia="zh-CN" w:bidi="ar-SA"/>
+          </w:rPr>
+          <m:t>=</m:t>
+        </m:r>
+        <m:sSup>
+          <m:sSupPr>
+            <m:ctrlPr>
+              <m:rPr/>
+              <w:rPr>
+                <w:rFonts w:hint="default" w:ascii="Cambria Math" w:hAnsi="Cambria Math" w:cstheme="minorBidi"/>
+                <w:lang w:val="en" w:eastAsia="zh-CN" w:bidi="ar-SA"/>
+              </w:rPr>
+            </m:ctrlPr>
+          </m:sSupPr>
+          <m:e>
+            <m:r>
+              <m:rPr>
+                <m:sty m:val="p"/>
+              </m:rPr>
+              <w:rPr>
+                <w:rFonts w:hint="default" w:ascii="Cambria Math" w:hAnsi="Cambria Math" w:cstheme="minorBidi"/>
+                <w:lang w:val="en" w:eastAsia="zh-CN" w:bidi="ar-SA"/>
+              </w:rPr>
+              <m:t>np</m:t>
+            </m:r>
+            <m:ctrlPr>
+              <m:rPr/>
+              <w:rPr>
+                <w:rFonts w:hint="default" w:ascii="Cambria Math" w:hAnsi="Cambria Math" w:cstheme="minorBidi"/>
+                <w:lang w:val="en" w:eastAsia="zh-CN" w:bidi="ar-SA"/>
+              </w:rPr>
+            </m:ctrlPr>
+          </m:e>
+          <m:sup>
+            <m:r>
+              <m:rPr>
+                <m:sty m:val="p"/>
+              </m:rPr>
+              <w:rPr>
+                <w:rFonts w:hint="default" w:ascii="Cambria Math" w:hAnsi="Cambria Math" w:cstheme="minorBidi"/>
+                <w:lang w:val="en" w:eastAsia="zh-CN" w:bidi="ar-SA"/>
+              </w:rPr>
+              <m:t>0</m:t>
+            </m:r>
+            <m:ctrlPr>
+              <m:rPr/>
+              <w:rPr>
+                <w:rFonts w:hint="default" w:ascii="Cambria Math" w:hAnsi="Cambria Math" w:cstheme="minorBidi"/>
+                <w:lang w:val="en" w:eastAsia="zh-CN" w:bidi="ar-SA"/>
+              </w:rPr>
+            </m:ctrlPr>
+          </m:sup>
+        </m:sSup>
+        <m:r>
+          <m:rPr>
+            <m:sty m:val="p"/>
+          </m:rPr>
+          <w:rPr>
+            <w:rFonts w:hint="default" w:ascii="Cambria Math" w:hAnsi="Cambria Math" w:cstheme="minorBidi"/>
+            <w:lang w:val="en" w:eastAsia="zh-CN" w:bidi="ar-SA"/>
+          </w:rPr>
+          <m:t xml:space="preserve">− </m:t>
+        </m:r>
+        <m:sSup>
+          <m:sSupPr>
+            <m:ctrlPr>
+              <m:rPr/>
+              <w:rPr>
+                <w:rFonts w:hint="default" w:ascii="Cambria Math" w:hAnsi="Cambria Math" w:cstheme="minorBidi"/>
+                <w:lang w:val="en" w:eastAsia="zh-CN" w:bidi="ar-SA"/>
+              </w:rPr>
+            </m:ctrlPr>
+          </m:sSupPr>
+          <m:e>
+            <m:r>
+              <m:rPr>
+                <m:sty m:val="p"/>
+              </m:rPr>
+              <w:rPr>
+                <w:rFonts w:hint="default" w:ascii="Cambria Math" w:hAnsi="Cambria Math" w:cstheme="minorBidi"/>
+                <w:lang w:val="en" w:eastAsia="zh-CN" w:bidi="ar-SA"/>
+              </w:rPr>
+              <m:t>np</m:t>
+            </m:r>
+            <m:ctrlPr>
+              <m:rPr/>
+              <w:rPr>
+                <w:rFonts w:hint="default" w:ascii="Cambria Math" w:hAnsi="Cambria Math" w:cstheme="minorBidi"/>
+                <w:lang w:val="en" w:eastAsia="zh-CN" w:bidi="ar-SA"/>
+              </w:rPr>
+            </m:ctrlPr>
+          </m:e>
+          <m:sup>
+            <m:r>
+              <m:rPr>
+                <m:sty m:val="p"/>
+              </m:rPr>
+              <w:rPr>
+                <w:rFonts w:hint="default" w:ascii="Cambria Math" w:hAnsi="Cambria Math" w:cstheme="minorBidi"/>
+                <w:lang w:val="en" w:eastAsia="zh-CN" w:bidi="ar-SA"/>
+              </w:rPr>
+              <m:t>1</m:t>
+            </m:r>
+            <m:ctrlPr>
+              <m:rPr/>
+              <w:rPr>
+                <w:rFonts w:hint="default" w:ascii="Cambria Math" w:hAnsi="Cambria Math" w:cstheme="minorBidi"/>
+                <w:lang w:val="en" w:eastAsia="zh-CN" w:bidi="ar-SA"/>
+              </w:rPr>
+            </m:ctrlPr>
+          </m:sup>
+        </m:sSup>
+      </m:oMath>
+    </w:p>
+    <w:p>
+      <w:pPr>
+        <w:pStyle w:val="6"/>
+        <w:numPr>
+          <w:numId w:val="0"/>
+        </w:numPr>
+        <w:ind w:firstLine="400"/>
+        <m:rPr/>
+        <w:rPr>
+          <w:rFonts w:hint="default" w:hAnsi="Cambria Math" w:cstheme="minorBidi"/>
+          <w:i w:val="0"/>
+          <w:lang w:val="en" w:eastAsia="zh-CN" w:bidi="ar-SA"/>
+        </w:rPr>
+      </w:pPr>
+      <w:r>
+        <m:rPr/>
+        <w:rPr>
+          <w:rFonts w:hint="default" w:hAnsi="Cambria Math" w:cstheme="minorBidi"/>
+          <w:i w:val="0"/>
+          <w:lang w:val="en" w:eastAsia="zh-CN" w:bidi="ar-SA"/>
+        </w:rPr>
+        <w:t>在帧和地图的匹配中，通过5个最邻近点执行PCA（主成分分析）来获取向量，并且这个计算量相对来说过高。更进一步来说，因为雷达数据的稀疏性，该向量不能够精确的表示出局部空间几何。所以，我们使用提取的特征的先验信息。例如，边特征的方向是垂直的，地面特征的面平行于雷达坐标系XOY平面。因此，当对边特征使用点线匹配方法时，在获取到最邻近点后，使用d(0,0,1)作为方向向量来构建一个直线等式。为了表达的简洁性，表一展示了匹配算法，所需最邻近点的数量，帧帧匹配、帧地图匹配中不同特征类型的方向向量和法向量的计算方法。帧帧和帧地图两者的匹配方法相同，但是最邻近点数量和方向向量、法向量的计算方法不同。PCA，直接赋值和公式（指该论文中的第5、6个公式），这三种向量计算方法的复杂度依次递减，但是精度依次递增。通过充分考虑先验信息来简化方向向量和法向量的解，提高数据相关的精度，位姿估计的精度和效率能够得到提高。</w:t>
+      </w:r>
+    </w:p>
+    <w:p>
+      <w:pPr>
+        <w:pStyle w:val="6"/>
+        <w:numPr>
+          <w:ilvl w:val="0"/>
+          <w:numId w:val="5"/>
+        </w:numPr>
+        <w:ind w:left="0" w:leftChars="0" w:firstLine="0" w:firstLineChars="0"/>
+        <m:rPr/>
+        <w:rPr>
+          <w:rFonts w:hint="default" w:hAnsi="Cambria Math" w:cstheme="minorBidi"/>
+          <w:i w:val="0"/>
+          <w:lang w:val="en" w:eastAsia="zh-CN" w:bidi="ar-SA"/>
+        </w:rPr>
+      </w:pPr>
+      <w:r>
+        <m:rPr/>
+        <w:rPr>
+          <w:rFonts w:hint="default" w:hAnsi="Cambria Math" w:cstheme="minorBidi"/>
+          <w:i w:val="0"/>
+          <w:lang w:val="en" w:eastAsia="zh-CN" w:bidi="ar-SA"/>
+        </w:rPr>
+        <w:t>多组步L-M优化</w:t>
+      </w:r>
+    </w:p>
+    <w:p>
+      <w:pPr>
+        <w:pStyle w:val="6"/>
+        <w:numPr>
+          <w:numId w:val="0"/>
+        </w:numPr>
+        <w:ind w:leftChars="0" w:firstLine="400"/>
+        <m:rPr/>
+        <w:rPr>
+          <w:rFonts w:hint="default" w:hAnsi="Cambria Math" w:cstheme="minorBidi"/>
+          <w:i w:val="0"/>
+          <w:lang w:val="en" w:eastAsia="zh-CN" w:bidi="ar-SA"/>
+        </w:rPr>
+      </w:pPr>
+      <w:r>
+        <m:rPr/>
+        <w:rPr>
+          <w:rFonts w:hint="default" w:hAnsi="Cambria Math" w:cstheme="minorBidi"/>
+          <w:i w:val="0"/>
+          <w:lang w:val="en" w:eastAsia="zh-CN" w:bidi="ar-SA"/>
+        </w:rPr>
+        <w:t>通过点线、点面距离公式计算所有对应特征点云之间的距离。因此，通过最小化总体距离来还原雷达运动轨迹。优化位姿的公式使用的是基于高斯梯度的L-M方法，该公式在【26】中被详细推导出来了，其中使用所有点来优化6DoF。该方法产生了更高维的雅可比矩阵j，并且增加了计算机资源的消耗。另外，地面点对{t_x,t_y,theta_yaw}的优化没有意义，甚至会降低精度。</w:t>
+      </w:r>
+    </w:p>
+    <w:p>
+      <w:pPr>
+        <w:pStyle w:val="6"/>
+        <w:numPr>
+          <w:numId w:val="0"/>
+        </w:numPr>
+        <w:ind w:leftChars="0" w:firstLine="400"/>
+        <m:rPr/>
+        <w:rPr>
+          <w:rFonts w:hint="default" w:hAnsi="Cambria Math" w:cstheme="minorBidi"/>
+          <w:i w:val="0"/>
+          <w:lang w:val="en" w:eastAsia="zh-CN" w:bidi="ar-SA"/>
+        </w:rPr>
+      </w:pPr>
+      <w:r>
+        <m:rPr/>
+        <w:rPr>
+          <w:rFonts w:hint="default" w:hAnsi="Cambria Math" w:cstheme="minorBidi"/>
+          <w:i w:val="0"/>
+          <w:lang w:val="en" w:eastAsia="zh-CN" w:bidi="ar-SA"/>
+        </w:rPr>
+        <w:t>由于每种类型的特征点的空间特征不同,约束位姿变量的能力明显不同。例如，地面点对{t_z,theta_roll,theta_pitch}约束较强，但是对其它变量无效。更进一步，边缘点对{t_x,t_y}约束较强，但是对{t_z}没有意义。在这里建议使用多组步优化方法，图6展示了流程。该过程成功的通过边、马路伢子、地面、表面这四步优化了这些变量，根据特征类型每步优化不同的变量（方框底部），每步被优化的结果作为下一步的初始值，更好的初始值能降低陷入局部最优值的可能性。在一趟四步优化之后，能够获取相比初始粗略位姿更精确的位姿。另外，因为每步中的雅可比矩阵维度相对来说更低，能够减少计算时间。注意优化过程是有序的，边缘特征具有的最小约束作为优化过程第一步，表面特征具有的最大约束作为优化过程的最后一步，实验过程确认了使用这个顺序能够获得最好的结果。该多组步L-M优化方法不仅能降低计算资源消耗，而且能够提升位姿估计的精度。</w:t>
+      </w:r>
+    </w:p>
+    <w:p>
+      <w:pPr>
+        <w:pStyle w:val="6"/>
+        <w:numPr>
+          <w:ilvl w:val="0"/>
+          <w:numId w:val="5"/>
+        </w:numPr>
+        <w:ind w:left="0" w:leftChars="0" w:firstLine="0" w:firstLineChars="0"/>
+        <m:rPr/>
+        <w:rPr>
+          <w:rFonts w:hint="default" w:hAnsi="Cambria Math" w:cstheme="minorBidi"/>
+          <w:i w:val="0"/>
+          <w:lang w:val="en" w:eastAsia="zh-CN" w:bidi="ar-SA"/>
+        </w:rPr>
+      </w:pPr>
+      <w:r>
+        <m:rPr/>
+        <w:rPr>
+          <w:rFonts w:hint="default" w:hAnsi="Cambria Math" w:cstheme="minorBidi"/>
+          <w:i w:val="0"/>
+          <w:lang w:val="en" w:eastAsia="zh-CN" w:bidi="ar-SA"/>
+        </w:rPr>
+        <w:t>雷达、IMU融合</w:t>
+      </w:r>
+    </w:p>
+    <w:p>
+      <w:pPr>
+        <w:pStyle w:val="6"/>
+        <w:numPr>
+          <w:numId w:val="0"/>
+        </w:numPr>
+        <w:ind w:leftChars="0"/>
+        <m:rPr/>
+        <w:rPr>
+          <w:rFonts w:hint="default" w:hAnsi="Cambria Math" w:cstheme="minorBidi"/>
+          <w:i w:val="0"/>
+          <w:lang w:val="en" w:eastAsia="zh-CN" w:bidi="ar-SA"/>
+        </w:rPr>
+      </w:pPr>
+      <w:r>
+        <m:rPr/>
+        <w:rPr>
+          <w:rFonts w:hint="default" w:hAnsi="Cambria Math" w:cstheme="minorBidi"/>
+          <w:i w:val="0"/>
+          <w:lang w:val="en" w:eastAsia="zh-CN" w:bidi="ar-SA"/>
+        </w:rPr>
+        <w:t xml:space="preserve">    </w:t>
       </w:r>
       <w:bookmarkStart w:id="0" w:name="_GoBack"/>
       <w:bookmarkEnd w:id="0"/>

--- a/为城市自动驾驶 提出的一种基于分段的精确鲁棒的激光雷达定位系统.docx
+++ b/为城市自动驾驶 提出的一种基于分段的精确鲁棒的激光雷达定位系统.docx
@@ -985,7 +985,6 @@
         <m:sSup>
           <m:sSupPr>
             <m:ctrlPr>
-              <m:rPr/>
               <w:rPr>
                 <w:rFonts w:hint="default" w:ascii="Cambria Math" w:hAnsi="Cambria Math" w:cstheme="minorBidi"/>
                 <w:lang w:val="en" w:eastAsia="zh-CN" w:bidi="ar-SA"/>
@@ -1004,7 +1003,6 @@
               <m:t>np</m:t>
             </m:r>
             <m:ctrlPr>
-              <m:rPr/>
               <w:rPr>
                 <w:rFonts w:hint="default" w:ascii="Cambria Math" w:hAnsi="Cambria Math" w:cstheme="minorBidi"/>
                 <w:lang w:val="en" w:eastAsia="zh-CN" w:bidi="ar-SA"/>
@@ -1023,7 +1021,6 @@
               <m:t>0</m:t>
             </m:r>
             <m:ctrlPr>
-              <m:rPr/>
               <w:rPr>
                 <w:rFonts w:hint="default" w:ascii="Cambria Math" w:hAnsi="Cambria Math" w:cstheme="minorBidi"/>
                 <w:lang w:val="en" w:eastAsia="zh-CN" w:bidi="ar-SA"/>
@@ -1044,7 +1041,6 @@
         <m:sSup>
           <m:sSupPr>
             <m:ctrlPr>
-              <m:rPr/>
               <w:rPr>
                 <w:rFonts w:hint="default" w:ascii="Cambria Math" w:hAnsi="Cambria Math" w:cstheme="minorBidi"/>
                 <w:lang w:val="en" w:eastAsia="zh-CN" w:bidi="ar-SA"/>
@@ -1063,7 +1059,6 @@
               <m:t>np</m:t>
             </m:r>
             <m:ctrlPr>
-              <m:rPr/>
               <w:rPr>
                 <w:rFonts w:hint="default" w:ascii="Cambria Math" w:hAnsi="Cambria Math" w:cstheme="minorBidi"/>
                 <w:lang w:val="en" w:eastAsia="zh-CN" w:bidi="ar-SA"/>
@@ -1082,7 +1077,6 @@
               <m:t>1</m:t>
             </m:r>
             <m:ctrlPr>
-              <m:rPr/>
               <w:rPr>
                 <w:rFonts w:hint="default" w:ascii="Cambria Math" w:hAnsi="Cambria Math" w:cstheme="minorBidi"/>
                 <w:lang w:val="en" w:eastAsia="zh-CN" w:bidi="ar-SA"/>
@@ -1096,10 +1090,10 @@
       <w:pPr>
         <w:pStyle w:val="6"/>
         <w:numPr>
+          <w:ilvl w:val="0"/>
           <w:numId w:val="0"/>
         </w:numPr>
         <w:ind w:firstLine="400"/>
-        <m:rPr/>
         <w:rPr>
           <w:rFonts w:hint="default" w:hAnsi="Cambria Math" w:cstheme="minorBidi"/>
           <w:i w:val="0"/>
@@ -1107,7 +1101,6 @@
         </w:rPr>
       </w:pPr>
       <w:r>
-        <m:rPr/>
         <w:rPr>
           <w:rFonts w:hint="default" w:hAnsi="Cambria Math" w:cstheme="minorBidi"/>
           <w:i w:val="0"/>
@@ -1124,7 +1117,6 @@
           <w:numId w:val="5"/>
         </w:numPr>
         <w:ind w:left="0" w:leftChars="0" w:firstLine="0" w:firstLineChars="0"/>
-        <m:rPr/>
         <w:rPr>
           <w:rFonts w:hint="default" w:hAnsi="Cambria Math" w:cstheme="minorBidi"/>
           <w:i w:val="0"/>
@@ -1132,7 +1124,6 @@
         </w:rPr>
       </w:pPr>
       <w:r>
-        <m:rPr/>
         <w:rPr>
           <w:rFonts w:hint="default" w:hAnsi="Cambria Math" w:cstheme="minorBidi"/>
           <w:i w:val="0"/>
@@ -1145,10 +1136,10 @@
       <w:pPr>
         <w:pStyle w:val="6"/>
         <w:numPr>
+          <w:ilvl w:val="0"/>
           <w:numId w:val="0"/>
         </w:numPr>
         <w:ind w:leftChars="0" w:firstLine="400"/>
-        <m:rPr/>
         <w:rPr>
           <w:rFonts w:hint="default" w:hAnsi="Cambria Math" w:cstheme="minorBidi"/>
           <w:i w:val="0"/>
@@ -1156,7 +1147,6 @@
         </w:rPr>
       </w:pPr>
       <w:r>
-        <m:rPr/>
         <w:rPr>
           <w:rFonts w:hint="default" w:hAnsi="Cambria Math" w:cstheme="minorBidi"/>
           <w:i w:val="0"/>
@@ -1169,10 +1159,10 @@
       <w:pPr>
         <w:pStyle w:val="6"/>
         <w:numPr>
+          <w:ilvl w:val="0"/>
           <w:numId w:val="0"/>
         </w:numPr>
         <w:ind w:leftChars="0" w:firstLine="400"/>
-        <m:rPr/>
         <w:rPr>
           <w:rFonts w:hint="default" w:hAnsi="Cambria Math" w:cstheme="minorBidi"/>
           <w:i w:val="0"/>
@@ -1180,7 +1170,6 @@
         </w:rPr>
       </w:pPr>
       <w:r>
-        <m:rPr/>
         <w:rPr>
           <w:rFonts w:hint="default" w:hAnsi="Cambria Math" w:cstheme="minorBidi"/>
           <w:i w:val="0"/>
@@ -1197,7 +1186,6 @@
           <w:numId w:val="5"/>
         </w:numPr>
         <w:ind w:left="0" w:leftChars="0" w:firstLine="0" w:firstLineChars="0"/>
-        <m:rPr/>
         <w:rPr>
           <w:rFonts w:hint="default" w:hAnsi="Cambria Math" w:cstheme="minorBidi"/>
           <w:i w:val="0"/>
@@ -1205,7 +1193,6 @@
         </w:rPr>
       </w:pPr>
       <w:r>
-        <m:rPr/>
         <w:rPr>
           <w:rFonts w:hint="default" w:hAnsi="Cambria Math" w:cstheme="minorBidi"/>
           <w:i w:val="0"/>
@@ -1218,10 +1205,10 @@
       <w:pPr>
         <w:pStyle w:val="6"/>
         <w:numPr>
+          <w:ilvl w:val="0"/>
           <w:numId w:val="0"/>
         </w:numPr>
         <w:ind w:leftChars="0"/>
-        <m:rPr/>
         <w:rPr>
           <w:rFonts w:hint="default" w:hAnsi="Cambria Math" w:cstheme="minorBidi"/>
           <w:i w:val="0"/>
@@ -1229,13 +1216,12 @@
         </w:rPr>
       </w:pPr>
       <w:r>
-        <m:rPr/>
         <w:rPr>
           <w:rFonts w:hint="default" w:hAnsi="Cambria Math" w:cstheme="minorBidi"/>
           <w:i w:val="0"/>
           <w:lang w:val="en" w:eastAsia="zh-CN" w:bidi="ar-SA"/>
         </w:rPr>
-        <w:t xml:space="preserve">    </w:t>
+        <w:t xml:space="preserve">    纯粹的激光雷达定位系统输出频率最多10Hz，这个频率不能满足无人驾驶车辆在高速场景下的需求。</w:t>
       </w:r>
       <w:bookmarkStart w:id="0" w:name="_GoBack"/>
       <w:bookmarkEnd w:id="0"/>

--- a/为城市自动驾驶 提出的一种基于分段的精确鲁棒的激光雷达定位系统.docx
+++ b/为城市自动驾驶 提出的一种基于分段的精确鲁棒的激光雷达定位系统.docx
@@ -1208,7 +1208,7 @@
           <w:ilvl w:val="0"/>
           <w:numId w:val="0"/>
         </w:numPr>
-        <w:ind w:leftChars="0"/>
+        <w:ind w:leftChars="0" w:firstLine="400"/>
         <w:rPr>
           <w:rFonts w:hint="default" w:hAnsi="Cambria Math" w:cstheme="minorBidi"/>
           <w:i w:val="0"/>
@@ -1221,7 +1221,30 @@
           <w:i w:val="0"/>
           <w:lang w:val="en" w:eastAsia="zh-CN" w:bidi="ar-SA"/>
         </w:rPr>
-        <w:t xml:space="preserve">    纯粹的激光雷达定位系统输出频率最多10Hz，这个频率不能满足无人驾驶车辆在高速场景下的需求。</w:t>
+        <w:t>纯粹的激光雷达定位系统输出频率最多10Hz，这个频率不能满足无人驾驶车辆在高速场景下的需求。IMU能够提供高频率的三维空间加速度数值和角速度，这些能够在激光雷达测量过程中提供足够精确的状态估计。IMU和激光雷达是两个互补的感知器，融合两者信息之后能够获取更加精确平滑的实时定位结果。</w:t>
+      </w:r>
+    </w:p>
+    <w:p>
+      <w:pPr>
+        <w:pStyle w:val="6"/>
+        <w:numPr>
+          <w:ilvl w:val="0"/>
+          <w:numId w:val="0"/>
+        </w:numPr>
+        <w:ind w:leftChars="0" w:firstLine="400"/>
+        <w:rPr>
+          <w:rFonts w:hint="default" w:hAnsi="Cambria Math" w:cstheme="minorBidi"/>
+          <w:i w:val="0"/>
+          <w:lang w:val="en" w:eastAsia="zh-CN" w:bidi="ar-SA"/>
+        </w:rPr>
+      </w:pPr>
+      <w:r>
+        <w:rPr>
+          <w:rFonts w:hint="default" w:hAnsi="Cambria Math" w:cstheme="minorBidi"/>
+          <w:i w:val="0"/>
+          <w:lang w:val="en" w:eastAsia="zh-CN" w:bidi="ar-SA"/>
+        </w:rPr>
+        <w:t>这里使用了error-state卡尔曼滤波器融合框架融合激光雷达和MEMS IMU测量数据。Error-state是估计状态和真实状态之间的偏差，包括位置、方向、速度、陀螺仪偏差、加速计偏差。捷联惯导系统（SINS）利用MEMS惯性导航系统的IMU数据，将加速度计测得的比力与陀螺仪测得的转速相结合，作为卡尔曼滤波传播阶段的预测模型，对捷联惯导系统的位置、方位和速度进行预测。利用雷达帧地图匹配获取的雷达姿态，更新error-state卡尔曼滤波状态，然后使用error-state作为一个卡尔曼滤波的更新模型去修正SINS状态。融合框架类似于【41】中提及的框架，并且表2中展示了输入和输出的不同。该系统的输入是雷达定位结果和MEMS IMU数据，不依赖RTK。输出包括6DoF，速度，加速度，和陀螺仪偏差。在融合了雷达定位信息和MEMS IMU数据之后，</w:t>
       </w:r>
       <w:bookmarkStart w:id="0" w:name="_GoBack"/>
       <w:bookmarkEnd w:id="0"/>

--- a/为城市自动驾驶 提出的一种基于分段的精确鲁棒的激光雷达定位系统.docx
+++ b/为城市自动驾驶 提出的一种基于分段的精确鲁棒的激光雷达定位系统.docx
@@ -39,7 +39,7 @@
         <w:rPr>
           <w:lang w:val="en"/>
         </w:rPr>
-        <w:t>摘要：实时高精度的位置信息对许多无人驾驶模块来说是至关重要的。当前，常见的是昂贵的整合RTK和IMU的导航系统，但是其京都不能够满足需求，甚至在某些场景中会失效。为了降低成本并且提高定位精度和稳定性，我们提出了一种精确、鲁棒的基于分段的激光雷达定位系统，并辅以微机电系统IMU，该系统是为了高级自动驾驶而设计的。首先，我们使用一系列高效的、低层次语义的、基于分段的多类特征提取算法从当前帧中提取特征，包括地面、马路牙子、边缘以及平面。然后，通过先验信息的来思考类别匹配算法和多组步L-M最优化算法，我们使用激光雷达测距模块匹配两个相邻帧，并且使用激光雷达定位模块匹配当前帧和动态加载的预构建的特征点云地图，该模块基于被提取的特征来精确估计姿态，即六个自由度 6DoF。最后，融合激光雷达定位结果和微机电系统IMU数据,通过一个state-error kalman filter（ESKF）产成更加光滑、更加精确的定位信息，频率可以高达200hz。这里所提出的定位系统精度能够达到3～5cm的位置和0.05～0.1度方向均方差的误差，这种精度要比以往最优秀的系统都要好。已经通过超过1000公里的定位测试数据证明了这种定位系统的鲁棒性和适应性，该数据包括了各种具有挑战性的场景，包括拥挤的城市道路，狭窄的隧道，结构不规则的高速公路，和类雨天一样严酷的天气。</w:t>
+        <w:t>摘要：实时高精度的位置信息对许多无人驾驶模块来说是至关重要的。当前，常见的是昂贵的整合RTK和IMU的导航系统，但是其精度不能够满足需求，甚至在某些场景中会失效。为了降低成本并且提高定位精度和稳定性，我们提出了一种精确、鲁棒的基于分段的激光雷达定位系统，并辅以微机电系统IMU，该系统是为了高级自动驾驶而设计的。首先，我们使用一系列高效的、低层次语义的、基于分段的多类特征提取算法从当前帧中提取特征，包括地面、马路牙子、边缘以及平面。然后，通过先验信息的来思考类别匹配算法和多组步L-M最优化算法，我们使用激光雷达测距模块匹配两个相邻帧，并且使用激光雷达定位模块匹配当前帧和动态加载的预构建的特征点云地图，该模块基于被提取的特征来精确估计姿态，即六个自由度 6DoF。最后，融合激光雷达定位结果和微机电系统IMU数据,通过一个state-error kalman filter（ESKF）产成更加光滑、更加精确的定位信息，频率可以高达200hz。这里所提出的定位系统精度能够达到3～5cm的位置和0.05～0.1度方向均方差的误差，这种精度要比以往最优秀的系统都要好。已经通过超过1000公里的定位测试数据证明了这种定位系统的鲁棒性和适应性，该数据包括了各种具有挑战性的场景，包括拥挤的城市道路，狭窄的隧道，结构不规则的高速公路，和类雨天一样严酷的天气。</w:t>
       </w:r>
     </w:p>
     <w:p>
@@ -96,7 +96,15 @@
         <w:rPr>
           <w:lang w:val="en"/>
         </w:rPr>
-        <w:t>定位是无人驾驶汽车领域最基础的最核心的技术之一。定位中的许多模块需要用到精确、实时的定位服务，包括行为决策，运动规划，以及反馈控制。目前，无人驾驶汽车领域一般使用的是昂贵的GNSS和IMU集成导航系统。这两个互补的系统解决了GNSS频率过低和IMU集成漂移（Integration drift）的缺点。并且这个集成导航系统单点位置技术的精度过低，大约有5～10m的误差，这种误差是无法满足无人驾驶的需求的。基于实时载波相位差分GNSS技术能够消除卫星轨道和块错误，对流层和电离层的延迟，以达到厘米级别的定位精度，比如RTK技术（实时运动技术）。</w:t>
+        <w:t>定位是无人驾驶汽车领域最基础的最核心的技术之一。定位中的许多模块需要用到精确、实时的定位服务，包括行为决策，运动规划，以及反馈控制。目前，无人驾驶汽车领域一般使用的是昂贵的GNSS和IMU集成导航系统。这两个互补的系统解决了GNSS频率过低和IMU累积</w:t>
+      </w:r>
+      <w:bookmarkStart w:id="0" w:name="_GoBack"/>
+      <w:bookmarkEnd w:id="0"/>
+      <w:r>
+        <w:rPr>
+          <w:lang w:val="en"/>
+        </w:rPr>
+        <w:t>漂移（Integration drift）的缺点。并且这个集成导航系统单点位置技术的精度过低，大约有5～10m的误差，这种误差是无法满足无人驾驶的需求的。基于实时载波相位差分GNSS技术能够消除卫星轨道和块错误，对流层和电离层的延迟，以达到厘米级别的定位精度，比如RTK技术（实时运动技术）。</w:t>
       </w:r>
     </w:p>
     <w:p>
@@ -1244,10 +1252,53 @@
           <w:i w:val="0"/>
           <w:lang w:val="en" w:eastAsia="zh-CN" w:bidi="ar-SA"/>
         </w:rPr>
-        <w:t>这里使用了error-state卡尔曼滤波器融合框架融合激光雷达和MEMS IMU测量数据。Error-state是估计状态和真实状态之间的偏差，包括位置、方向、速度、陀螺仪偏差、加速计偏差。捷联惯导系统（SINS）利用MEMS惯性导航系统的IMU数据，将加速度计测得的比力与陀螺仪测得的转速相结合，作为卡尔曼滤波传播阶段的预测模型，对捷联惯导系统的位置、方位和速度进行预测。利用雷达帧地图匹配获取的雷达姿态，更新error-state卡尔曼滤波状态，然后使用error-state作为一个卡尔曼滤波的更新模型去修正SINS状态。融合框架类似于【41】中提及的框架，并且表2中展示了输入和输出的不同。该系统的输入是雷达定位结果和MEMS IMU数据，不依赖RTK。输出包括6DoF，速度，加速度，和陀螺仪偏差。在融合了雷达定位信息和MEMS IMU数据之后，</w:t>
-      </w:r>
-      <w:bookmarkStart w:id="0" w:name="_GoBack"/>
-      <w:bookmarkEnd w:id="0"/>
+        <w:t>这里使用了error-state卡尔曼滤波器融合框架融合激光雷达和MEMS IMU测量数据。Error-state是估计状态和真实状态之间的偏差，包括位置、方向、速度、陀螺仪偏差、加速计偏差。捷联惯导系统（SINS）利用MEMS惯性导航系统的IMU数据，将加速度计测得的比力与陀螺仪测得的转速相结合，作为卡尔曼滤波传播阶段的预测模型，对捷联惯导系统的位置、方位和速度进行预测。利用雷达帧地图匹配获取的雷达姿态，更新error-state卡尔曼滤波状态，然后使用error-state作为一个卡尔曼滤波的更新模型去修正SINS状态。融合框架类似于【41】中提及的框架，并且表2中展示了输入和输出的不同。该系统的输入是雷达定位结果和MEMS IMU数据，不依赖RTK。输出包括6DoF，速度，加速度，和陀螺仪偏差。在融合了雷达定位信息和MEMS IMU数据之后，该定位系统能产生一个更平滑、高频率、高精度的6DoF位姿，为无人驾驶的其它模块提供定位服务。</w:t>
+      </w:r>
+    </w:p>
+    <w:p>
+      <w:pPr>
+        <w:pStyle w:val="6"/>
+        <w:numPr>
+          <w:ilvl w:val="0"/>
+          <w:numId w:val="3"/>
+        </w:numPr>
+        <w:ind w:left="0" w:leftChars="0" w:firstLine="0" w:firstLineChars="0"/>
+        <w:rPr>
+          <w:rFonts w:hint="default" w:hAnsi="Cambria Math" w:cstheme="minorBidi"/>
+          <w:i w:val="0"/>
+          <w:lang w:val="en" w:eastAsia="zh-CN" w:bidi="ar-SA"/>
+        </w:rPr>
+      </w:pPr>
+      <w:r>
+        <w:rPr>
+          <w:rFonts w:hint="default" w:hAnsi="Cambria Math" w:cstheme="minorBidi"/>
+          <w:i w:val="0"/>
+          <w:lang w:val="en" w:eastAsia="zh-CN" w:bidi="ar-SA"/>
+        </w:rPr>
+        <w:t>实验结果和讨论</w:t>
+      </w:r>
+    </w:p>
+    <w:p>
+      <w:pPr>
+        <w:pStyle w:val="6"/>
+        <w:numPr>
+          <w:numId w:val="0"/>
+        </w:numPr>
+        <w:ind w:leftChars="0"/>
+        <w:rPr>
+          <w:rFonts w:hint="default" w:hAnsi="Cambria Math" w:cstheme="minorBidi"/>
+          <w:i w:val="0"/>
+          <w:lang w:val="en" w:eastAsia="zh-CN" w:bidi="ar-SA"/>
+        </w:rPr>
+      </w:pPr>
+      <w:r>
+        <w:rPr>
+          <w:rFonts w:hint="default" w:hAnsi="Cambria Math" w:cstheme="minorBidi"/>
+          <w:i w:val="0"/>
+          <w:lang w:val="en" w:eastAsia="zh-CN" w:bidi="ar-SA"/>
+        </w:rPr>
+        <w:t>1）该系统使用一个计算机验证了，该计算机配备了3.6GHz i7-8700CPU处理器、16GB存储器、GPU。一个被安装在了车顶平行于地面的vlp-32c激光雷达用于收集雷达数据。</w:t>
+      </w:r>
     </w:p>
     <w:sectPr>
       <w:pgSz w:w="11906" w:h="16838"/>

--- a/为城市自动驾驶 提出的一种基于分段的精确鲁棒的激光雷达定位系统.docx
+++ b/为城市自动驾驶 提出的一种基于分段的精确鲁棒的激光雷达定位系统.docx
@@ -96,7 +96,193 @@
         <w:rPr>
           <w:lang w:val="en"/>
         </w:rPr>
-        <w:t>定位是无人驾驶汽车领域最基础的最核心的技术之一。定位中的许多模块需要用到精确、实时的定位服务，包括行为决策，运动规划，以及反馈控制。目前，无人驾驶汽车领域一般使用的是昂贵的GNSS和IMU集成导航系统。这两个互补的系统解决了GNSS频率过低和IMU累积</w:t>
+        <w:t>定位是无人驾驶汽车领域最基础的最核心的技术之一。定位中的许多模块需要用到精确、实时的定位服务，包括行为决策，运动规划，以及反馈控制。目前，无人驾驶汽车领域一般使用的是昂贵的GNSS和IMU集成导航系统。这两个互补的系统解决了GNSS频率过低和IMU累积漂移（Integration drift）的缺点。并且这个集成导航系统单点位置技术的精度过低，大约有5～10m的误差，这种误差是无法满足无人驾驶的需求的。基于实时载波相位差分GNSS技术能够消除卫星轨道和块错误，对流层和电离层的延迟，以达到厘米级别的定位精度，比如RTK技术（实时运动技术）。</w:t>
+      </w:r>
+    </w:p>
+    <w:p>
+      <w:pPr>
+        <w:rPr>
+          <w:lang w:val="en"/>
+        </w:rPr>
+      </w:pPr>
+      <w:r>
+        <w:rPr>
+          <w:lang w:val="en"/>
+        </w:rPr>
+        <w:t>然而，差分信号不能在任何地方都能接受到，而且其精度随着距离基站的距离增加而降低。而且GNSS位置信息容易跳跃，原因是在城市低谷区域、在大面积平坦区域的多路效应、平滑的地面或者水景这些环境中信号会被阻挡。另外，昂贵的GNSS接收器和IMU模组配合实时差分服务，这种定位方案的代价会非常高。考虑到以上因素，在大规模自动驾驶技术应用之前，有必要设计一种更加精确、稳定、便宜的定位系统。</w:t>
+      </w:r>
+    </w:p>
+    <w:p>
+      <w:pPr>
+        <w:rPr>
+          <w:lang w:val="en"/>
+        </w:rPr>
+      </w:pPr>
+      <w:r>
+        <w:rPr>
+          <w:lang w:val="en"/>
+        </w:rPr>
+        <w:t>雷达能够通过多个旋转激光束获取到周围场景的3D点云。我们能够通过匹配实时帧和预创建的地图（先验地图），来获取全局坐标系中的精确位姿，即6DoF，该位姿可以作为INS（组合导航系统）中比RTK更好的输入，这种获取位姿的方法能够在几乎所有场景下稳定工作。因此，在基于雷达的定位系统中如何获取更加精确的、高效的匹配是相当重要的。</w:t>
+      </w:r>
+    </w:p>
+    <w:p>
+      <w:pPr>
+        <w:rPr>
+          <w:lang w:val="en"/>
+        </w:rPr>
+      </w:pPr>
+      <w:r>
+        <w:rPr>
+          <w:lang w:val="en"/>
+        </w:rPr>
+        <w:t>这里，我们提出一种精确的、鲁棒的基于分段的雷达定位系统，辅以微机电系统IMU。这篇文章的贡献总结为以下几点：</w:t>
+      </w:r>
+    </w:p>
+    <w:p>
+      <w:pPr>
+        <w:numPr>
+          <w:ilvl w:val="0"/>
+          <w:numId w:val="2"/>
+        </w:numPr>
+        <w:rPr>
+          <w:lang w:val="en"/>
+        </w:rPr>
+      </w:pPr>
+      <w:r>
+        <w:rPr>
+          <w:lang w:val="en"/>
+        </w:rPr>
+        <w:t>一种新颖高效的基于低级语义分割的特征提取算法，用来从实时帧中提取多个类别的稳定的特征，包括地面，马路牙子，边缘和平面。这些特征确保了精确的位姿估计，其将用于帧和帧之间，帧和地图之间的匹配。</w:t>
+      </w:r>
+    </w:p>
+    <w:p>
+      <w:pPr>
+        <w:numPr>
+          <w:ilvl w:val="0"/>
+          <w:numId w:val="2"/>
+        </w:numPr>
+        <w:rPr>
+          <w:lang w:val="en"/>
+        </w:rPr>
+      </w:pPr>
+      <w:r>
+        <w:rPr>
+          <w:lang w:val="en"/>
+        </w:rPr>
+        <w:t>提出了一种参考先验信息的类别匹配方法和一种多组步L-M最优化萨算法，这两种方法能避免大多数误匹配以提高精度，并且通过降低雅可比矩阵的维度提高效率。</w:t>
+      </w:r>
+    </w:p>
+    <w:p>
+      <w:pPr>
+        <w:numPr>
+          <w:ilvl w:val="0"/>
+          <w:numId w:val="2"/>
+        </w:numPr>
+        <w:rPr>
+          <w:lang w:val="en"/>
+        </w:rPr>
+      </w:pPr>
+      <w:r>
+        <w:rPr>
+          <w:lang w:val="en"/>
+        </w:rPr>
+        <w:t>提出一种高效的先验地图的管理，这种地图按有重合区域的片区域存储，并且动态加载车辆周围的局部地图能够节省计算资源。</w:t>
+      </w:r>
+    </w:p>
+    <w:p>
+      <w:pPr>
+        <w:numPr>
+          <w:ilvl w:val="0"/>
+          <w:numId w:val="2"/>
+        </w:numPr>
+        <w:rPr>
+          <w:lang w:val="en"/>
+        </w:rPr>
+      </w:pPr>
+      <w:r>
+        <w:rPr>
+          <w:lang w:val="en"/>
+        </w:rPr>
+        <w:t>通过合理的整合所有模块已经完成了一个复杂的、完整的车辆定位系统，其能够为高级自动驾驶车辆在各种具有挑战的场景中、极端天气下提供高精度、实时的定位服务。</w:t>
+      </w:r>
+    </w:p>
+    <w:p>
+      <w:pPr>
+        <w:rPr>
+          <w:lang w:val="en"/>
+        </w:rPr>
+      </w:pPr>
+    </w:p>
+    <w:p>
+      <w:pPr>
+        <w:rPr>
+          <w:lang w:val="en"/>
+        </w:rPr>
+      </w:pPr>
+      <w:r>
+        <w:rPr>
+          <w:lang w:val="en"/>
+        </w:rPr>
+        <w:t>这篇文章那个的其余部分按以下安排：第二部分，简单回顾了以下很受欢迎的SLAM系统和融合其他感知传感器的激光雷达定位技术。第三部分，介绍了我们提及的基于分段的激光雷达定位系统框架，并且描述了每个模块中使用的算法。第四部分演示了在各种具有挑战性场景下定性定量的性能表现。最后，第五部分我们总结了我们的工作并且讨论了将来的研究方向。</w:t>
+      </w:r>
+    </w:p>
+    <w:p>
+      <w:pPr>
+        <w:rPr>
+          <w:lang w:val="en"/>
+        </w:rPr>
+      </w:pPr>
+    </w:p>
+    <w:p>
+      <w:pPr>
+        <w:rPr>
+          <w:lang w:val="en"/>
+        </w:rPr>
+      </w:pPr>
+    </w:p>
+    <w:p>
+      <w:pPr>
+        <w:numPr>
+          <w:ilvl w:val="0"/>
+          <w:numId w:val="1"/>
+        </w:numPr>
+        <w:rPr>
+          <w:lang w:val="en"/>
+        </w:rPr>
+      </w:pPr>
+      <w:r>
+        <w:rPr>
+          <w:lang w:val="en"/>
+        </w:rPr>
+        <w:t>相关工作</w:t>
+      </w:r>
+    </w:p>
+    <w:p>
+      <w:pPr>
+        <w:ind w:firstLine="400" w:firstLineChars="200"/>
+        <w:rPr>
+          <w:lang w:val="en"/>
+        </w:rPr>
+      </w:pPr>
+      <w:r>
+        <w:rPr>
+          <w:lang w:val="en"/>
+        </w:rPr>
+        <w:t>最近这些年雷达定位问题以及变成了一个相当热门的研究课题，其由SLAM技术进化而来。SLAM技术的任务是估计位姿同时创建一个点云地图，这个方法是一个基于视觉和雷达的方法。</w:t>
+      </w:r>
+    </w:p>
+    <w:p>
+      <w:pPr>
+        <w:ind w:firstLine="400" w:firstLineChars="200"/>
+        <w:rPr>
+          <w:lang w:val="en"/>
+        </w:rPr>
+      </w:pPr>
+      <w:r>
+        <w:rPr>
+          <w:lang w:val="en"/>
+        </w:rPr>
+        <w:t>Raul et al.提出了ORB-SLAM2，一个完整的基于特征的视觉SLAM系统，适用于单目、立体、RGB-D相机，该系统包括地图重用，基于DBoW2的回环封闭，以及重定位功能。Gao et al.提出一种扩展直接备件量距，用于单目视觉SLAM系统中的回环检测及位姿图谱最优化。虽然</w:t>
       </w:r>
       <w:bookmarkStart w:id="0" w:name="_GoBack"/>
       <w:bookmarkEnd w:id="0"/>
@@ -104,193 +290,7 @@
         <w:rPr>
           <w:lang w:val="en"/>
         </w:rPr>
-        <w:t>漂移（Integration drift）的缺点。并且这个集成导航系统单点位置技术的精度过低，大约有5～10m的误差，这种误差是无法满足无人驾驶的需求的。基于实时载波相位差分GNSS技术能够消除卫星轨道和块错误，对流层和电离层的延迟，以达到厘米级别的定位精度，比如RTK技术（实时运动技术）。</w:t>
-      </w:r>
-    </w:p>
-    <w:p>
-      <w:pPr>
-        <w:rPr>
-          <w:lang w:val="en"/>
-        </w:rPr>
-      </w:pPr>
-      <w:r>
-        <w:rPr>
-          <w:lang w:val="en"/>
-        </w:rPr>
-        <w:t>然而，差分信号不能在任何地方都能接受到，而且其精度随着距离基站的距离增加而降低。而且GNSS位置信息容易跳跃，原因是在城市低谷区域、在大面积平坦区域的多路效应、平滑的地面或者水景这些环境中信号会被阻挡。另外，昂贵的GNSS接收器和IMU模组配合实时差分服务，这种定位方案的代价会非常高。考虑到以上因素，在大规模自动驾驶技术应用之前，有必要设计一种更加精确、稳定、便宜的定位系统。</w:t>
-      </w:r>
-    </w:p>
-    <w:p>
-      <w:pPr>
-        <w:rPr>
-          <w:lang w:val="en"/>
-        </w:rPr>
-      </w:pPr>
-      <w:r>
-        <w:rPr>
-          <w:lang w:val="en"/>
-        </w:rPr>
-        <w:t>雷达能够通过多个旋转激光束获取到周围场景的3D点云。我们能够通过匹配实时帧和预创建的地图（先验地图），来获取全局坐标系中的精确位姿，即6DoF，该位姿可以作为INS（组合导航系统）中比RTK更好的输入，这种获取位姿的方法能够在几乎所有场景下稳定工作。因此，在基于雷达的定位系统中如何获取更加精确的、高效的匹配是相当重要的。</w:t>
-      </w:r>
-    </w:p>
-    <w:p>
-      <w:pPr>
-        <w:rPr>
-          <w:lang w:val="en"/>
-        </w:rPr>
-      </w:pPr>
-      <w:r>
-        <w:rPr>
-          <w:lang w:val="en"/>
-        </w:rPr>
-        <w:t>这里，我们提出一种精确的、鲁棒的基于分段的雷达定位系统，辅以微机电系统IMU。这篇文章的贡献总结为以下几点：</w:t>
-      </w:r>
-    </w:p>
-    <w:p>
-      <w:pPr>
-        <w:numPr>
-          <w:ilvl w:val="0"/>
-          <w:numId w:val="2"/>
-        </w:numPr>
-        <w:rPr>
-          <w:lang w:val="en"/>
-        </w:rPr>
-      </w:pPr>
-      <w:r>
-        <w:rPr>
-          <w:lang w:val="en"/>
-        </w:rPr>
-        <w:t>一种新颖高效的基于低级语义分割的特征提取算法，用来从实时帧中提取多个类别的稳定的特征，包括地面，马路牙子，边缘和平面。这些特征确保了精确的位姿估计，其将用于帧和帧之间，帧和地图之间的匹配。</w:t>
-      </w:r>
-    </w:p>
-    <w:p>
-      <w:pPr>
-        <w:numPr>
-          <w:ilvl w:val="0"/>
-          <w:numId w:val="2"/>
-        </w:numPr>
-        <w:rPr>
-          <w:lang w:val="en"/>
-        </w:rPr>
-      </w:pPr>
-      <w:r>
-        <w:rPr>
-          <w:lang w:val="en"/>
-        </w:rPr>
-        <w:t>提出了一种参考先验信息的类别匹配方法和一种多组步L-M最优化萨算法，这两种方法能避免大多数误匹配以提高精度，并且通过降低雅可比矩阵的维度提高效率。</w:t>
-      </w:r>
-    </w:p>
-    <w:p>
-      <w:pPr>
-        <w:numPr>
-          <w:ilvl w:val="0"/>
-          <w:numId w:val="2"/>
-        </w:numPr>
-        <w:rPr>
-          <w:lang w:val="en"/>
-        </w:rPr>
-      </w:pPr>
-      <w:r>
-        <w:rPr>
-          <w:lang w:val="en"/>
-        </w:rPr>
-        <w:t>提出一种高效的先验地图的管理，这种地图按有重合区域的片区域存储，并且动态加载车辆周围的局部地图能够节省计算资源。</w:t>
-      </w:r>
-    </w:p>
-    <w:p>
-      <w:pPr>
-        <w:numPr>
-          <w:ilvl w:val="0"/>
-          <w:numId w:val="2"/>
-        </w:numPr>
-        <w:rPr>
-          <w:lang w:val="en"/>
-        </w:rPr>
-      </w:pPr>
-      <w:r>
-        <w:rPr>
-          <w:lang w:val="en"/>
-        </w:rPr>
-        <w:t>通过合理的整合所有模块已经完成了一个复杂的、完整的车辆定位系统，其能够为高级自动驾驶车辆在各种具有挑战的场景中、极端天气下提供高精度、实时的定位服务。</w:t>
-      </w:r>
-    </w:p>
-    <w:p>
-      <w:pPr>
-        <w:rPr>
-          <w:lang w:val="en"/>
-        </w:rPr>
-      </w:pPr>
-    </w:p>
-    <w:p>
-      <w:pPr>
-        <w:rPr>
-          <w:lang w:val="en"/>
-        </w:rPr>
-      </w:pPr>
-      <w:r>
-        <w:rPr>
-          <w:lang w:val="en"/>
-        </w:rPr>
-        <w:t>这篇文章那个的其余部分按以下安排：第二部分，简单回顾了以下很受欢迎的SLAM系统和融合其他感知传感器的激光雷达定位技术。第三部分，介绍了我们提及的基于分段的激光雷达定位系统框架，并且描述了每个模块中使用的算法。第四部分演示了在各种具有挑战性场景下定性定量的性能表现。最后，第五部分我们总结了我们的工作并且讨论了将来的研究方向。</w:t>
-      </w:r>
-    </w:p>
-    <w:p>
-      <w:pPr>
-        <w:rPr>
-          <w:lang w:val="en"/>
-        </w:rPr>
-      </w:pPr>
-    </w:p>
-    <w:p>
-      <w:pPr>
-        <w:rPr>
-          <w:lang w:val="en"/>
-        </w:rPr>
-      </w:pPr>
-    </w:p>
-    <w:p>
-      <w:pPr>
-        <w:numPr>
-          <w:ilvl w:val="0"/>
-          <w:numId w:val="1"/>
-        </w:numPr>
-        <w:rPr>
-          <w:lang w:val="en"/>
-        </w:rPr>
-      </w:pPr>
-      <w:r>
-        <w:rPr>
-          <w:lang w:val="en"/>
-        </w:rPr>
-        <w:t>相关工作</w:t>
-      </w:r>
-    </w:p>
-    <w:p>
-      <w:pPr>
-        <w:ind w:firstLine="400" w:firstLineChars="200"/>
-        <w:rPr>
-          <w:lang w:val="en"/>
-        </w:rPr>
-      </w:pPr>
-      <w:r>
-        <w:rPr>
-          <w:lang w:val="en"/>
-        </w:rPr>
-        <w:t>最近这些年雷达定位问题以及变成了一个相当热门的研究课题，其由SLAM技术进化而来。SLAM技术的任务是估计位姿同时创建一个点云地图，这个方法是一个基于视觉和雷达的方法。</w:t>
-      </w:r>
-    </w:p>
-    <w:p>
-      <w:pPr>
-        <w:ind w:firstLine="400" w:firstLineChars="200"/>
-        <w:rPr>
-          <w:lang w:val="en"/>
-        </w:rPr>
-      </w:pPr>
-      <w:r>
-        <w:rPr>
-          <w:lang w:val="en"/>
-        </w:rPr>
-        <w:t>Raul et al.提出了ORB-SLAM2，一个完整的基于特征的视觉SLAM系统，适用于单目、立体、RGB-D相机，该系统包括地图重用，基于DBoW2的回环封闭，以及重定位功能。Gao et al.提出一种扩展直接备件量距，用于单目视觉SLAM系统中的回环检测及位姿图谱最优化。最然基于视觉的方法在回环检测中有许多优势，但是这些方法对光照和视角的变化非常敏感，如果使用视觉传感器作为唯一的导航传感器可能导致定位功能变的不可靠。</w:t>
+        <w:t>基于视觉的方法在回环检测中有许多优势，但是这些方法对光照和视角的变化非常敏感，如果使用视觉传感器作为唯一的导航传感器可能导致定位功能变的不可靠。</w:t>
       </w:r>
     </w:p>
     <w:p>
@@ -1282,6 +1282,7 @@
       <w:pPr>
         <w:pStyle w:val="6"/>
         <w:numPr>
+          <w:ilvl w:val="0"/>
           <w:numId w:val="0"/>
         </w:numPr>
         <w:ind w:leftChars="0"/>

--- a/为城市自动驾驶 提出的一种基于分段的精确鲁棒的激光雷达定位系统.docx
+++ b/为城市自动驾驶 提出的一种基于分段的精确鲁棒的激光雷达定位系统.docx
@@ -282,15 +282,7 @@
         <w:rPr>
           <w:lang w:val="en"/>
         </w:rPr>
-        <w:t>Raul et al.提出了ORB-SLAM2，一个完整的基于特征的视觉SLAM系统，适用于单目、立体、RGB-D相机，该系统包括地图重用，基于DBoW2的回环封闭，以及重定位功能。Gao et al.提出一种扩展直接备件量距，用于单目视觉SLAM系统中的回环检测及位姿图谱最优化。虽然</w:t>
-      </w:r>
-      <w:bookmarkStart w:id="0" w:name="_GoBack"/>
-      <w:bookmarkEnd w:id="0"/>
-      <w:r>
-        <w:rPr>
-          <w:lang w:val="en"/>
-        </w:rPr>
-        <w:t>基于视觉的方法在回环检测中有许多优势，但是这些方法对光照和视角的变化非常敏感，如果使用视觉传感器作为唯一的导航传感器可能导致定位功能变的不可靠。</w:t>
+        <w:t>Raul et al.提出了ORB-SLAM2，一个完整的基于特征的视觉SLAM系统，适用于单目、立体、RGB-D相机，该系统包括地图重用，基于DBoW2的回环封闭，以及重定位功能。Gao et al.提出一种扩展直接备件量距，用于单目视觉SLAM系统中的回环检测及位姿图谱最优化。虽然基于视觉的方法在回环检测中有许多优势，但是这些方法对光照和视角的变化非常敏感，如果使用视觉传感器作为唯一的导航传感器可能导致定位功能变的不可靠。</w:t>
       </w:r>
     </w:p>
     <w:p>
@@ -696,21 +688,21 @@
         <w:rPr>
           <w:lang w:val="en"/>
         </w:rPr>
-        <w:t>地面提取是基于规则点云分割的基本任务，体面提取通过计算复杂正常差分和梯度，然后执行区域增长，从雷达帧中提取地面。整个任务将会占用太多的计算资源，对于一个复杂、实时的系统来说不适用。图4显示一张图片，激光扫描平滑地面。根据图中显示，同一列中的两个相邻点在z轴方向的差分远远小于x，y轴方向的差分，而且z轴方向的差分几乎等于0。考虑到这种几何特征，定义一个术语alpha_i 表示同列的两个相邻点之间的垂直方向夹角：</w:t>
-      </w:r>
-    </w:p>
-    <w:p>
-      <w:pPr>
-        <w:ind w:firstLine="400"/>
-        <w:rPr>
-          <w:lang w:val="en"/>
-        </w:rPr>
-      </w:pPr>
-      <w:r>
-        <w:rPr>
-          <w:lang w:val="en"/>
-        </w:rPr>
-        <w:t>其中deta_c_x,i  deta_c_y,i   deta_c_z,i 分别代表第c列激光点中两个相邻点之间在x,y,z方向的差分。遍历范围图像中m行中的所有点，计算alpha_i，因为仅有这些激光线才能扫描到地面，对于velodyne32C来说m值为17。当alpha_i 小于2.5度，deta_c_z,i小于0.05，表明这两个点为地面上的激光点。而且，在地面分割中，垂直夹角相比高度差距来说更加重要。阈值相对来说是宽松的，所以该地面特征提取算法在平滑或者倾斜的地势之间的过渡地段也能够起到相应的作用。不管车辆是在平面还是斜坡，这个算法都能够起到预期的作用，因为点云总是处于一个与地面平行的激光雷达坐标系中，所以点云向对与地面来说总是平行的，不管是在平地上还是斜坡上。分割结果不仅包含道路平面，还包括普通平滑的地面，两者在优化姿态中起的作用相同，所以我们的定位系统同样需要平滑地面。</w:t>
+        <w:t>地面提取是基于规则点云分割的基本任务，地面提取通过计算复杂的归一化的差分和梯度，然后执行区域增长，从雷达帧中提取地面。整个任务将会占用太多的计算资源，对于一个复杂、实时的系统来说不适用。图4显示一张图片，激光扫描平滑地面。根据图中显示，同一列中的两个相邻点在z轴方向的差分远远小于x，y轴方向的差分，而且z轴方向的差分几乎等于0。考虑到这种几何特征，定义一个术语alpha_i 表示同列的两个相邻点之间的垂直方向夹角：</w:t>
+      </w:r>
+    </w:p>
+    <w:p>
+      <w:pPr>
+        <w:ind w:firstLine="400"/>
+        <w:rPr>
+          <w:lang w:val="en"/>
+        </w:rPr>
+      </w:pPr>
+      <w:r>
+        <w:rPr>
+          <w:lang w:val="en"/>
+        </w:rPr>
+        <w:t>其中deta_c_x,i  deta_c_y,i   deta_c_z,i 分别代表第c列激光点中两个相邻点之间在x,y,z方向的差分。遍历范围图像其中的m行的所有点，计算alpha_i，因为仅有这些激光线才能扫描到地面，对于velodyne32C来说m值为17。当alpha_i 小于2.5度，deta_c_z,i小于0.05，表明这两个点为地面上的激光点。而且，在地面分割中，垂直夹角相比高度差距来说更加重要。阈值相对来说是宽松的，所以该地面特征提取算法在平滑或者倾斜的地势之间的过渡地段也能够起到相应的作用。不管车辆是在平面还是斜坡，这个算法都能够起到预期的作用，因为点云总是处于一个与地面平行的激光雷达坐标系中，所以点云向对与地面来说总是平行的，不管是在平地上还是斜坡上。分割结果不仅包含道路平面，还包括普通平滑的地面，两者在优化姿态中起的作用相同，所以我们的定位系统同样需要平滑地面。</w:t>
       </w:r>
     </w:p>
     <w:p>
@@ -859,21 +851,21 @@
         <w:rPr>
           <w:lang w:val="en"/>
         </w:rPr>
-        <w:t>在道路场景中，稳定的边特征包括灯柱、树干、建筑脊，这些结构都是垂直的。有序点云的在列方向的一致性比行方向的一致性差。使用类似于表面特征提取的方法，这种方法假设边缘特征点的分布同其在范围图像中的列方向的分布类似，并不能精确的提取边缘特征。结下俩提出一种更加高效的方法。</w:t>
-      </w:r>
-    </w:p>
-    <w:p>
-      <w:pPr>
-        <w:ind w:firstLine="400"/>
-        <w:rPr>
-          <w:lang w:val="en"/>
-        </w:rPr>
-      </w:pPr>
-      <w:r>
-        <w:rPr>
-          <w:lang w:val="en"/>
-        </w:rPr>
-        <w:t>边缘特征提取的方法流程按图五所示。首先，移除地面和表面的点之后，对剩余的点聚类，接下来使用传统的欧几里德聚类方法需要大量的计算资源。在这里，我们使用基于网格的方法将点云映射到激光雷达坐标系统中x轴和y轴组成的xOy平面上。然后，根据平面上的距离实现区域增长，这种方法能够迅速高效的聚类点云。然后用RANSAC（随机抽样一致性）方法对每个聚类进行直线拟合，得到点集和归一化直线参数。当该直线大约平行于z轴，或者换句话说直线参数中z的值接近于1；x,y接近与0，该点集表现为点云中的边缘特征。</w:t>
+        <w:t>在道路场景中，稳定的边特征包括灯柱、树干、建筑脊，这些结构都是垂直的。有序点云的在列方向的一致性比行方向的一致性差。使用类似于表面特征提取的方法，这种方法假设边缘特征点的分布同其在范围图像中的列方向的分布类似，并不能精确的提取边缘特征。结下来提出一种更加高效的方法。</w:t>
+      </w:r>
+    </w:p>
+    <w:p>
+      <w:pPr>
+        <w:ind w:firstLine="400"/>
+        <w:rPr>
+          <w:lang w:val="en"/>
+        </w:rPr>
+      </w:pPr>
+      <w:r>
+        <w:rPr>
+          <w:lang w:val="en"/>
+        </w:rPr>
+        <w:t>边缘特征提取的方法流程按图五所示。由于传统的欧几里德聚类方法需要大量的计算资源，所以首先要移除地面和表面的点，之后对剩余的点聚类。在这里，我们使用基于网格的方法将点云映射到激光雷达坐标系统中x轴和y轴组成的xOy平面上。然后，根据平面上的距离实现区域增长，这种方法能够迅速高效的聚类点云。然后用RANSAC（随机抽样一致性）方法对每个聚类进行直线拟合，得到点集和归一化直线参数。当该直线大约平行于z轴，或者换句话说直线参数中z的值接近于1；x,y接近与0，该点集表现为点云中的边缘特征。</w:t>
       </w:r>
     </w:p>
     <w:p>
@@ -925,7 +917,7 @@
           <w:rFonts w:hint="default"/>
           <w:lang w:val="en"/>
         </w:rPr>
-        <w:t>在【17】中扩展了点到线、点到平面的匹配策率，【17】中的方法比传统的稀疏激光雷达数据点到点之间的匹配策率更加合理、鲁棒性更强。为了简介起见，点到线、点到平面匹配过程的细节在【17】中有详细介绍。这里，我们提出一种先验信息策略匹配的方法提高精确度和效率。</w:t>
+        <w:t>在【17】中扩展了点到线、点到平面的匹配策率，【17】中的方法比传统的稀疏激光雷达数据点到点之间的匹配策率更加合理、鲁棒性更强。为了简洁起见，点到线、点到平面匹配过程的细节在【17】中有详细介绍。这里，我们提出一种先验信息策略匹配的方法提高精确度和效率。</w:t>
       </w:r>
     </w:p>
     <w:p>
@@ -1114,7 +1106,17 @@
           <w:i w:val="0"/>
           <w:lang w:val="en" w:eastAsia="zh-CN" w:bidi="ar-SA"/>
         </w:rPr>
-        <w:t>在帧和地图的匹配中，通过5个最邻近点执行PCA（主成分分析）来获取向量，并且这个计算量相对来说过高。更进一步来说，因为雷达数据的稀疏性，该向量不能够精确的表示出局部空间几何。所以，我们使用提取的特征的先验信息。例如，边特征的方向是垂直的，地面特征的面平行于雷达坐标系XOY平面。因此，当对边特征使用点线匹配方法时，在获取到最邻近点后，使用d(0,0,1)作为方向向量来构建一个直线等式。为了表达的简洁性，表一展示了匹配算法，所需最邻近点的数量，帧帧匹配、帧地图匹配中不同特征类型的方向向量和法向量的计算方法。帧帧和帧地图两者的匹配方法相同，但是最邻近点数量和方向向量、法向量的计算方法不同。PCA，直接赋值和公式（指该论文中的第5、6个公式），这三种向量计算方法的复杂度依次递减，但是精度依次递增。通过充分考虑先验信息来简化方向向量和法向量的解，提高数据相关的精度，位姿估计的精度和效率能够得到提高。</w:t>
+        <w:t>在帧和地图的匹配中，通过5个最邻近点执行PCA（主成分分析）来获取向量，并且这个计算量相对来说过高。更进一步来说，因为雷达数据的稀疏性，该向量不能够精确的表示出局部空间几何。所以，我们使用提取的特征的先验</w:t>
+      </w:r>
+      <w:bookmarkStart w:id="0" w:name="_GoBack"/>
+      <w:bookmarkEnd w:id="0"/>
+      <w:r>
+        <w:rPr>
+          <w:rFonts w:hint="default" w:hAnsi="Cambria Math" w:cstheme="minorBidi"/>
+          <w:i w:val="0"/>
+          <w:lang w:val="en" w:eastAsia="zh-CN" w:bidi="ar-SA"/>
+        </w:rPr>
+        <w:t>信息。例如，边特征的方向是垂直的，地面特征的面平行于雷达坐标系XOY平面。因此，当对边特征使用点线匹配方法时，在获取到最邻近点后，使用d(0,0,1)作为方向向量来构建一个直线等式。为了表达的简洁性，表一展示了匹配算法，所需最邻近点的数量，帧帧匹配、帧地图匹配中不同特征类型的方向向量和法向量的计算方法。帧帧和帧地图两者的匹配方法相同，但是最邻近点数量和方向向量、法向量的计算方法不同。PCA，直接赋值和公式（指该论文中的第5、6个公式），这三种向量计算方法的复杂度依次递减，但是精度依次递增。通过充分考虑先验信息来简化方向向量和法向量的解，提高数据相关的精度，位姿估计的精度和效率能够得到提高。</w:t>
       </w:r>
     </w:p>
     <w:p>
